--- a/docs/Praxis-les-supports.docx
+++ b/docs/Praxis-les-supports.docx
@@ -1,30 +1,7 @@
 
 <file path=word/document.xml><?xml version="1.0" encoding="utf-8"?>
 <w:document xmlns:wpc="http://schemas.microsoft.com/office/word/2010/wordprocessingCanvas" xmlns:cx="http://schemas.microsoft.com/office/drawing/2014/chartex" xmlns:cx1="http://schemas.microsoft.com/office/drawing/2015/9/8/chartex" xmlns:cx2="http://schemas.microsoft.com/office/drawing/2015/10/21/chartex" xmlns:cx3="http://schemas.microsoft.com/office/drawing/2016/5/9/chartex" xmlns:cx4="http://schemas.microsoft.com/office/drawing/2016/5/10/chartex" xmlns:cx5="http://schemas.microsoft.com/office/drawing/2016/5/11/chartex" xmlns:cx6="http://schemas.microsoft.com/office/drawing/2016/5/12/chartex" xmlns:cx7="http://schemas.microsoft.com/office/drawing/2016/5/13/chartex" xmlns:cx8="http://schemas.microsoft.com/office/drawing/2016/5/14/chartex" xmlns:mc="http://schemas.openxmlformats.org/markup-compatibility/2006" xmlns:aink="http://schemas.microsoft.com/office/drawing/2016/ink" xmlns:am3d="http://schemas.microsoft.com/office/drawing/2017/model3d" xmlns:o="urn:schemas-microsoft-com:office:office" xmlns:r="http://schemas.openxmlformats.org/officeDocument/2006/relationships" xmlns:m="http://schemas.openxmlformats.org/officeDocument/2006/math" xmlns:v="urn:schemas-microsoft-com:vml" xmlns:wp14="http://schemas.microsoft.com/office/word/2010/wordprocessingDrawing" xmlns:wp="http://schemas.openxmlformats.org/drawingml/2006/wordprocessingDrawing" xmlns:w10="urn:schemas-microsoft-com:office:word" xmlns:w="http://schemas.openxmlformats.org/wordprocessingml/2006/main" xmlns:w14="http://schemas.microsoft.com/office/word/2010/wordml" xmlns:w15="http://schemas.microsoft.com/office/word/2012/wordml" xmlns:w16cex="http://schemas.microsoft.com/office/word/2018/wordml/cex" xmlns:w16cid="http://schemas.microsoft.com/office/word/2016/wordml/cid" xmlns:w16="http://schemas.microsoft.com/office/word/2018/wordml" xmlns:w16sdtdh="http://schemas.microsoft.com/office/word/2020/wordml/sdtdatahash" xmlns:w16se="http://schemas.microsoft.com/office/word/2015/wordml/symex" xmlns:wpg="http://schemas.microsoft.com/office/word/2010/wordprocessingGroup" xmlns:wpi="http://schemas.microsoft.com/office/word/2010/wordprocessingInk" xmlns:wne="http://schemas.microsoft.com/office/word/2006/wordml" xmlns:wps="http://schemas.microsoft.com/office/word/2010/wordprocessingShape" mc:Ignorable="w14 w15 w16se w16cid w16 w16cex w16sdtdh wp14">
-  <w:background w:color="FFFFFF">
-    <v:background id="_x0000_s1025" o:bwmode="white" o:targetscreensize="1024,768">
-      <v:fill r:id="rId3" o:title="chene" recolor="t" type="frame"/>
-    </v:background>
-  </w:background>
   <w:body>
-    <w:p>
-      <w:pPr>
-        <w:spacing w:after="120"/>
-        <w:jc w:val="center"/>
-      </w:pPr>
-    </w:p>
-    <w:p>
-      <w:pPr>
-        <w:spacing w:after="120"/>
-        <w:jc w:val="center"/>
-      </w:pPr>
-    </w:p>
-    <w:p>
-      <w:pPr>
-        <w:spacing w:after="120"/>
-        <w:jc w:val="center"/>
-      </w:pPr>
-    </w:p>
     <w:p>
       <w:pPr>
         <w:spacing w:after="120"/>
@@ -37,9 +14,9 @@
         <mc:AlternateContent>
           <mc:Choice Requires="wpc">
             <w:drawing>
-              <wp:inline distT="0" distB="0" distL="0" distR="0" wp14:anchorId="318FB34B" wp14:editId="387896FC">
-                <wp:extent cx="4139565" cy="2066925"/>
-                <wp:effectExtent l="0" t="0" r="13335" b="0"/>
+              <wp:inline distT="0" distB="0" distL="0" distR="0" wp14:anchorId="318FB34B" wp14:editId="2206E452">
+                <wp:extent cx="5760112" cy="2169578"/>
+                <wp:effectExtent l="0" t="0" r="12065" b="0"/>
                 <wp:docPr id="28" name="Zone de dessin 28"/>
                 <wp:cNvGraphicFramePr>
                   <a:graphicFrameLocks xmlns:a="http://schemas.openxmlformats.org/drawingml/2006/main" noChangeAspect="1"/>
@@ -60,16 +37,14 @@
                         <wps:cNvSpPr/>
                         <wps:spPr>
                           <a:xfrm>
-                            <a:off x="0" y="181421"/>
-                            <a:ext cx="4140000" cy="900000"/>
+                            <a:off x="0" y="181303"/>
+                            <a:ext cx="5760000" cy="900000"/>
                           </a:xfrm>
                           <a:prstGeom prst="rect">
                             <a:avLst/>
                           </a:prstGeom>
                           <a:solidFill>
-                            <a:prstClr val="white">
-                              <a:alpha val="0"/>
-                            </a:prstClr>
+                            <a:srgbClr val="0070C0"/>
                           </a:solidFill>
                           <a:ln>
                             <a:solidFill>
@@ -103,16 +78,14 @@
                         <wps:cNvSpPr/>
                         <wps:spPr>
                           <a:xfrm>
-                            <a:off x="435" y="1081421"/>
-                            <a:ext cx="4139565" cy="899795"/>
+                            <a:off x="434" y="1081303"/>
+                            <a:ext cx="5760000" cy="899795"/>
                           </a:xfrm>
                           <a:prstGeom prst="rect">
                             <a:avLst/>
                           </a:prstGeom>
                           <a:solidFill>
-                            <a:prstClr val="white">
-                              <a:alpha val="0"/>
-                            </a:prstClr>
+                            <a:srgbClr val="0070C0"/>
                           </a:solidFill>
                           <a:ln>
                             <a:solidFill>
@@ -166,16 +139,14 @@
                         <wps:cNvSpPr/>
                         <wps:spPr>
                           <a:xfrm>
-                            <a:off x="435" y="118"/>
-                            <a:ext cx="4139565" cy="180000"/>
+                            <a:off x="434" y="0"/>
+                            <a:ext cx="5760000" cy="180000"/>
                           </a:xfrm>
                           <a:prstGeom prst="rect">
                             <a:avLst/>
                           </a:prstGeom>
                           <a:solidFill>
-                            <a:prstClr val="white">
-                              <a:alpha val="0"/>
-                            </a:prstClr>
+                            <a:srgbClr val="0070C0"/>
                           </a:solidFill>
                           <a:ln>
                             <a:solidFill>
@@ -212,7 +183,7 @@
           </mc:Choice>
           <mc:Fallback>
             <w:pict>
-              <v:group w14:anchorId="318FB34B" id="Zone de dessin 28" o:spid="_x0000_s1026" editas="canvas" style="width:325.95pt;height:162.75pt;mso-position-horizontal-relative:char;mso-position-vertical-relative:line" coordsize="41395,20669" o:gfxdata="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">
+              <v:group w14:anchorId="318FB34B" id="Zone de dessin 28" o:spid="_x0000_s1026" editas="canvas" style="width:453.55pt;height:170.85pt;mso-position-horizontal-relative:char;mso-position-vertical-relative:line" coordsize="57600,21691" o:gfxdata="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">
                 <v:shapetype id="_x0000_t75" coordsize="21600,21600" o:spt="75" o:preferrelative="t" path="m@4@5l@4@11@9@11@9@5xe" filled="f" stroked="f">
                   <v:stroke joinstyle="miter"/>
                   <v:formulas>
@@ -232,15 +203,12 @@
                   <v:path o:extrusionok="f" gradientshapeok="t" o:connecttype="rect"/>
                   <o:lock v:ext="edit" aspectratio="t"/>
                 </v:shapetype>
-                <v:shape id="_x0000_s1027" type="#_x0000_t75" style="position:absolute;width:41395;height:20669;visibility:visible;mso-wrap-style:square" filled="t">
+                <v:shape id="_x0000_s1027" type="#_x0000_t75" style="position:absolute;width:57600;height:21691;visibility:visible;mso-wrap-style:square" filled="t">
                   <v:fill opacity="0" o:detectmouseclick="t"/>
                   <v:path o:connecttype="none"/>
                 </v:shape>
-                <v:rect id="Rectangle 29" o:spid="_x0000_s1028" style="position:absolute;top:1814;width:41400;height:9000;visibility:visible;mso-wrap-style:square;v-text-anchor:middle" o:gfxdata="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" strokecolor="black [3213]" strokeweight="1pt">
-                  <v:fill opacity="0"/>
-                </v:rect>
-                <v:rect id="Rectangle 191" o:spid="_x0000_s1029" style="position:absolute;left:4;top:10814;width:41396;height:8998;visibility:visible;mso-wrap-style:square;v-text-anchor:middle" o:gfxdata="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" strokecolor="black [3213]" strokeweight="1pt">
-                  <v:fill opacity="0"/>
+                <v:rect id="Rectangle 29" o:spid="_x0000_s1028" style="position:absolute;top:1813;width:57600;height:9000;visibility:visible;mso-wrap-style:square;v-text-anchor:middle" o:gfxdata="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" fillcolor="#0070c0" strokecolor="black [3213]" strokeweight="1pt"/>
+                <v:rect id="Rectangle 191" o:spid="_x0000_s1029" style="position:absolute;left:4;top:10813;width:57600;height:8997;visibility:visible;mso-wrap-style:square;v-text-anchor:middle" o:gfxdata="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" fillcolor="#0070c0" strokecolor="black [3213]" strokeweight="1pt">
                   <v:textbox>
                     <w:txbxContent>
                       <w:p>
@@ -262,18 +230,19 @@
                     </w:txbxContent>
                   </v:textbox>
                 </v:rect>
-                <v:rect id="Rectangle 192" o:spid="_x0000_s1030" style="position:absolute;left:4;top:1;width:41396;height:1800;visibility:visible;mso-wrap-style:square;v-text-anchor:middle" o:gfxdata="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" strokecolor="black [3213]" strokeweight="1pt">
-                  <v:fill opacity="0"/>
-                </v:rect>
+                <v:rect id="Rectangle 192" o:spid="_x0000_s1030" style="position:absolute;left:4;width:57600;height:1800;visibility:visible;mso-wrap-style:square;v-text-anchor:middle" o:gfxdata="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" fillcolor="#0070c0" strokecolor="black [3213]" strokeweight="1pt"/>
                 <w10:anchorlock/>
               </v:group>
             </w:pict>
           </mc:Fallback>
         </mc:AlternateContent>
       </w:r>
-      <w:r>
-        <w:tab/>
-      </w:r>
+    </w:p>
+    <w:p>
+      <w:pPr>
+        <w:spacing w:after="120"/>
+        <w:jc w:val="center"/>
+      </w:pPr>
       <w:r>
         <w:rPr>
           <w:noProof/>
@@ -281,10 +250,10 @@
         <mc:AlternateContent>
           <mc:Choice Requires="wpc">
             <w:drawing>
-              <wp:inline distT="0" distB="0" distL="0" distR="0" wp14:anchorId="2A873042" wp14:editId="1F53225B">
-                <wp:extent cx="4139565" cy="2066925"/>
-                <wp:effectExtent l="0" t="0" r="13335" b="0"/>
-                <wp:docPr id="30" name="Zone de dessin 30"/>
+              <wp:inline distT="0" distB="0" distL="0" distR="0" wp14:anchorId="4240D901" wp14:editId="48F73A83">
+                <wp:extent cx="5760112" cy="2169578"/>
+                <wp:effectExtent l="0" t="0" r="12065" b="0"/>
+                <wp:docPr id="6" name="Zone de dessin 6"/>
                 <wp:cNvGraphicFramePr>
                   <a:graphicFrameLocks xmlns:a="http://schemas.openxmlformats.org/drawingml/2006/main" noChangeAspect="1"/>
                 </wp:cNvGraphicFramePr>
@@ -300,20 +269,18 @@
                       </wpc:bg>
                       <wpc:whole/>
                       <wps:wsp>
-                        <wps:cNvPr id="25" name="Rectangle 25"/>
+                        <wps:cNvPr id="3" name="Rectangle 3"/>
                         <wps:cNvSpPr/>
                         <wps:spPr>
                           <a:xfrm>
-                            <a:off x="0" y="181421"/>
-                            <a:ext cx="4140000" cy="900000"/>
+                            <a:off x="0" y="181303"/>
+                            <a:ext cx="5760000" cy="900000"/>
                           </a:xfrm>
                           <a:prstGeom prst="rect">
                             <a:avLst/>
                           </a:prstGeom>
                           <a:solidFill>
-                            <a:prstClr val="white">
-                              <a:alpha val="0"/>
-                            </a:prstClr>
+                            <a:srgbClr val="FF0000"/>
                           </a:solidFill>
                           <a:ln>
                             <a:solidFill>
@@ -343,20 +310,18 @@
                         </wps:bodyPr>
                       </wps:wsp>
                       <wps:wsp>
-                        <wps:cNvPr id="26" name="Rectangle 26"/>
+                        <wps:cNvPr id="4" name="Rectangle 4"/>
                         <wps:cNvSpPr/>
                         <wps:spPr>
                           <a:xfrm>
-                            <a:off x="435" y="1081421"/>
-                            <a:ext cx="4139565" cy="899795"/>
+                            <a:off x="434" y="1081303"/>
+                            <a:ext cx="5760000" cy="899795"/>
                           </a:xfrm>
                           <a:prstGeom prst="rect">
                             <a:avLst/>
                           </a:prstGeom>
                           <a:solidFill>
-                            <a:prstClr val="white">
-                              <a:alpha val="0"/>
-                            </a:prstClr>
+                            <a:srgbClr val="FF0000"/>
                           </a:solidFill>
                           <a:ln>
                             <a:solidFill>
@@ -406,20 +371,18 @@
                         </wps:bodyPr>
                       </wps:wsp>
                       <wps:wsp>
-                        <wps:cNvPr id="27" name="Rectangle 27"/>
+                        <wps:cNvPr id="5" name="Rectangle 5"/>
                         <wps:cNvSpPr/>
                         <wps:spPr>
                           <a:xfrm>
-                            <a:off x="435" y="118"/>
-                            <a:ext cx="4139565" cy="180000"/>
+                            <a:off x="434" y="0"/>
+                            <a:ext cx="5760000" cy="180000"/>
                           </a:xfrm>
                           <a:prstGeom prst="rect">
                             <a:avLst/>
                           </a:prstGeom>
                           <a:solidFill>
-                            <a:prstClr val="white">
-                              <a:alpha val="0"/>
-                            </a:prstClr>
+                            <a:srgbClr val="FF0000"/>
                           </a:solidFill>
                           <a:ln>
                             <a:solidFill>
@@ -456,16 +419,13 @@
           </mc:Choice>
           <mc:Fallback>
             <w:pict>
-              <v:group w14:anchorId="2A873042" id="Zone de dessin 30" o:spid="_x0000_s1031" editas="canvas" style="width:325.95pt;height:162.75pt;mso-position-horizontal-relative:char;mso-position-vertical-relative:line" coordsize="41395,20669" o:gfxdata="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">
-                <v:shape id="_x0000_s1032" type="#_x0000_t75" style="position:absolute;width:41395;height:20669;visibility:visible;mso-wrap-style:square" filled="t">
+              <v:group w14:anchorId="4240D901" id="Zone de dessin 6" o:spid="_x0000_s1031" editas="canvas" style="width:453.55pt;height:170.85pt;mso-position-horizontal-relative:char;mso-position-vertical-relative:line" coordsize="57600,21691" o:gfxdata="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">
+                <v:shape id="_x0000_s1032" type="#_x0000_t75" style="position:absolute;width:57600;height:21691;visibility:visible;mso-wrap-style:square" filled="t">
                   <v:fill opacity="0" o:detectmouseclick="t"/>
                   <v:path o:connecttype="none"/>
                 </v:shape>
-                <v:rect id="Rectangle 25" o:spid="_x0000_s1033" style="position:absolute;top:1814;width:41400;height:9000;visibility:visible;mso-wrap-style:square;v-text-anchor:middle" o:gfxdata="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" strokecolor="black [3213]" strokeweight="1pt">
-                  <v:fill opacity="0"/>
-                </v:rect>
-                <v:rect id="Rectangle 26" o:spid="_x0000_s1034" style="position:absolute;left:4;top:10814;width:41396;height:8998;visibility:visible;mso-wrap-style:square;v-text-anchor:middle" o:gfxdata="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" strokecolor="black [3213]" strokeweight="1pt">
-                  <v:fill opacity="0"/>
+                <v:rect id="Rectangle 3" o:spid="_x0000_s1033" style="position:absolute;top:1813;width:57600;height:9000;visibility:visible;mso-wrap-style:square;v-text-anchor:middle" o:gfxdata="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" fillcolor="red" strokecolor="black [3213]" strokeweight="1pt"/>
+                <v:rect id="Rectangle 4" o:spid="_x0000_s1034" style="position:absolute;left:4;top:10813;width:57600;height:8997;visibility:visible;mso-wrap-style:square;v-text-anchor:middle" o:gfxdata="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" fillcolor="red" strokecolor="black [3213]" strokeweight="1pt">
                   <v:textbox>
                     <w:txbxContent>
                       <w:p>
@@ -487,9 +447,7 @@
                     </w:txbxContent>
                   </v:textbox>
                 </v:rect>
-                <v:rect id="Rectangle 27" o:spid="_x0000_s1035" style="position:absolute;left:4;top:1;width:41396;height:1800;visibility:visible;mso-wrap-style:square;v-text-anchor:middle" o:gfxdata="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" strokecolor="black [3213]" strokeweight="1pt">
-                  <v:fill opacity="0"/>
-                </v:rect>
+                <v:rect id="Rectangle 5" o:spid="_x0000_s1035" style="position:absolute;left:4;width:57600;height:1800;visibility:visible;mso-wrap-style:square;v-text-anchor:middle" o:gfxdata="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" fillcolor="red" strokecolor="black [3213]" strokeweight="1pt"/>
                 <w10:anchorlock/>
               </v:group>
             </w:pict>
@@ -502,24 +460,6 @@
         <w:spacing w:after="120"/>
         <w:jc w:val="center"/>
       </w:pPr>
-    </w:p>
-    <w:p>
-      <w:pPr>
-        <w:spacing w:after="120"/>
-        <w:jc w:val="center"/>
-      </w:pPr>
-    </w:p>
-    <w:p>
-      <w:pPr>
-        <w:spacing w:after="120"/>
-        <w:jc w:val="center"/>
-      </w:pPr>
-    </w:p>
-    <w:p>
-      <w:pPr>
-        <w:spacing w:after="120"/>
-        <w:jc w:val="center"/>
-      </w:pPr>
       <w:r>
         <w:rPr>
           <w:noProof/>
@@ -527,10 +467,10 @@
         <mc:AlternateContent>
           <mc:Choice Requires="wpc">
             <w:drawing>
-              <wp:inline distT="0" distB="0" distL="0" distR="0" wp14:anchorId="56DD1780" wp14:editId="7ADB650F">
-                <wp:extent cx="4139565" cy="2066925"/>
-                <wp:effectExtent l="0" t="0" r="13335" b="0"/>
-                <wp:docPr id="678" name="Zone de dessin 678"/>
+              <wp:inline distT="0" distB="0" distL="0" distR="0" wp14:anchorId="517D6EBC" wp14:editId="4F8C8A22">
+                <wp:extent cx="5760112" cy="2169578"/>
+                <wp:effectExtent l="0" t="0" r="12065" b="0"/>
+                <wp:docPr id="10" name="Zone de dessin 10"/>
                 <wp:cNvGraphicFramePr>
                   <a:graphicFrameLocks xmlns:a="http://schemas.openxmlformats.org/drawingml/2006/main" noChangeAspect="1"/>
                 </wp:cNvGraphicFramePr>
@@ -546,20 +486,18 @@
                       </wpc:bg>
                       <wpc:whole/>
                       <wps:wsp>
-                        <wps:cNvPr id="31" name="Rectangle 31"/>
+                        <wps:cNvPr id="7" name="Rectangle 7"/>
                         <wps:cNvSpPr/>
                         <wps:spPr>
                           <a:xfrm>
-                            <a:off x="0" y="181421"/>
-                            <a:ext cx="4140000" cy="900000"/>
+                            <a:off x="0" y="181303"/>
+                            <a:ext cx="5760000" cy="900000"/>
                           </a:xfrm>
                           <a:prstGeom prst="rect">
                             <a:avLst/>
                           </a:prstGeom>
                           <a:solidFill>
-                            <a:prstClr val="white">
-                              <a:alpha val="0"/>
-                            </a:prstClr>
+                            <a:srgbClr val="92D050"/>
                           </a:solidFill>
                           <a:ln>
                             <a:solidFill>
@@ -589,20 +527,18 @@
                         </wps:bodyPr>
                       </wps:wsp>
                       <wps:wsp>
-                        <wps:cNvPr id="672" name="Rectangle 672"/>
+                        <wps:cNvPr id="8" name="Rectangle 8"/>
                         <wps:cNvSpPr/>
                         <wps:spPr>
                           <a:xfrm>
-                            <a:off x="435" y="1081421"/>
-                            <a:ext cx="4139565" cy="899795"/>
+                            <a:off x="434" y="1081303"/>
+                            <a:ext cx="5760000" cy="899795"/>
                           </a:xfrm>
                           <a:prstGeom prst="rect">
                             <a:avLst/>
                           </a:prstGeom>
                           <a:solidFill>
-                            <a:prstClr val="white">
-                              <a:alpha val="0"/>
-                            </a:prstClr>
+                            <a:srgbClr val="92D050"/>
                           </a:solidFill>
                           <a:ln>
                             <a:solidFill>
@@ -652,20 +588,18 @@
                         </wps:bodyPr>
                       </wps:wsp>
                       <wps:wsp>
-                        <wps:cNvPr id="674" name="Rectangle 674"/>
+                        <wps:cNvPr id="9" name="Rectangle 9"/>
                         <wps:cNvSpPr/>
                         <wps:spPr>
                           <a:xfrm>
-                            <a:off x="435" y="118"/>
-                            <a:ext cx="4139565" cy="180000"/>
+                            <a:off x="434" y="0"/>
+                            <a:ext cx="5760000" cy="180000"/>
                           </a:xfrm>
                           <a:prstGeom prst="rect">
                             <a:avLst/>
                           </a:prstGeom>
                           <a:solidFill>
-                            <a:prstClr val="white">
-                              <a:alpha val="0"/>
-                            </a:prstClr>
+                            <a:srgbClr val="92D050"/>
                           </a:solidFill>
                           <a:ln>
                             <a:solidFill>
@@ -702,16 +636,13 @@
           </mc:Choice>
           <mc:Fallback>
             <w:pict>
-              <v:group w14:anchorId="56DD1780" id="Zone de dessin 678" o:spid="_x0000_s1036" editas="canvas" style="width:325.95pt;height:162.75pt;mso-position-horizontal-relative:char;mso-position-vertical-relative:line" coordsize="41395,20669" o:gfxdata="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">
-                <v:shape id="_x0000_s1037" type="#_x0000_t75" style="position:absolute;width:41395;height:20669;visibility:visible;mso-wrap-style:square" filled="t">
+              <v:group w14:anchorId="517D6EBC" id="Zone de dessin 10" o:spid="_x0000_s1036" editas="canvas" style="width:453.55pt;height:170.85pt;mso-position-horizontal-relative:char;mso-position-vertical-relative:line" coordsize="57600,21691" o:gfxdata="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">
+                <v:shape id="_x0000_s1037" type="#_x0000_t75" style="position:absolute;width:57600;height:21691;visibility:visible;mso-wrap-style:square" filled="t">
                   <v:fill opacity="0" o:detectmouseclick="t"/>
                   <v:path o:connecttype="none"/>
                 </v:shape>
-                <v:rect id="Rectangle 31" o:spid="_x0000_s1038" style="position:absolute;top:1814;width:41400;height:9000;visibility:visible;mso-wrap-style:square;v-text-anchor:middle" o:gfxdata="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" strokecolor="black [3213]" strokeweight="1pt">
-                  <v:fill opacity="0"/>
-                </v:rect>
-                <v:rect id="Rectangle 672" o:spid="_x0000_s1039" style="position:absolute;left:4;top:10814;width:41396;height:8998;visibility:visible;mso-wrap-style:square;v-text-anchor:middle" o:gfxdata="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" strokecolor="black [3213]" strokeweight="1pt">
-                  <v:fill opacity="0"/>
+                <v:rect id="Rectangle 7" o:spid="_x0000_s1038" style="position:absolute;top:1813;width:57600;height:9000;visibility:visible;mso-wrap-style:square;v-text-anchor:middle" o:gfxdata="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" fillcolor="#92d050" strokecolor="black [3213]" strokeweight="1pt"/>
+                <v:rect id="Rectangle 8" o:spid="_x0000_s1039" style="position:absolute;left:4;top:10813;width:57600;height:8997;visibility:visible;mso-wrap-style:square;v-text-anchor:middle" o:gfxdata="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" fillcolor="#92d050" strokecolor="black [3213]" strokeweight="1pt">
                   <v:textbox>
                     <w:txbxContent>
                       <w:p>
@@ -733,18 +664,19 @@
                     </w:txbxContent>
                   </v:textbox>
                 </v:rect>
-                <v:rect id="Rectangle 674" o:spid="_x0000_s1040" style="position:absolute;left:4;top:1;width:41396;height:1800;visibility:visible;mso-wrap-style:square;v-text-anchor:middle" o:gfxdata="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" strokecolor="black [3213]" strokeweight="1pt">
-                  <v:fill opacity="0"/>
-                </v:rect>
+                <v:rect id="Rectangle 9" o:spid="_x0000_s1040" style="position:absolute;left:4;width:57600;height:1800;visibility:visible;mso-wrap-style:square;v-text-anchor:middle" o:gfxdata="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" fillcolor="#92d050" strokecolor="black [3213]" strokeweight="1pt"/>
                 <w10:anchorlock/>
               </v:group>
             </w:pict>
           </mc:Fallback>
         </mc:AlternateContent>
       </w:r>
-      <w:r>
-        <w:tab/>
-      </w:r>
+    </w:p>
+    <w:p>
+      <w:pPr>
+        <w:spacing w:after="120"/>
+        <w:jc w:val="center"/>
+      </w:pPr>
       <w:r>
         <w:rPr>
           <w:noProof/>
@@ -752,10 +684,10 @@
         <mc:AlternateContent>
           <mc:Choice Requires="wpc">
             <w:drawing>
-              <wp:inline distT="0" distB="0" distL="0" distR="0" wp14:anchorId="4DC0EF4D" wp14:editId="7DA94ABD">
-                <wp:extent cx="4139565" cy="2066925"/>
-                <wp:effectExtent l="0" t="0" r="13335" b="0"/>
-                <wp:docPr id="682" name="Zone de dessin 682"/>
+              <wp:inline distT="0" distB="0" distL="0" distR="0" wp14:anchorId="4E2EAC4F" wp14:editId="5D9C0C52">
+                <wp:extent cx="5760112" cy="2169578"/>
+                <wp:effectExtent l="0" t="0" r="12065" b="0"/>
+                <wp:docPr id="14" name="Zone de dessin 14"/>
                 <wp:cNvGraphicFramePr>
                   <a:graphicFrameLocks xmlns:a="http://schemas.openxmlformats.org/drawingml/2006/main" noChangeAspect="1"/>
                 </wp:cNvGraphicFramePr>
@@ -771,20 +703,18 @@
                       </wpc:bg>
                       <wpc:whole/>
                       <wps:wsp>
-                        <wps:cNvPr id="675" name="Rectangle 675"/>
+                        <wps:cNvPr id="11" name="Rectangle 11"/>
                         <wps:cNvSpPr/>
                         <wps:spPr>
                           <a:xfrm>
-                            <a:off x="0" y="181421"/>
-                            <a:ext cx="4140000" cy="900000"/>
+                            <a:off x="0" y="181303"/>
+                            <a:ext cx="5760000" cy="900000"/>
                           </a:xfrm>
                           <a:prstGeom prst="rect">
                             <a:avLst/>
                           </a:prstGeom>
                           <a:solidFill>
-                            <a:prstClr val="white">
-                              <a:alpha val="0"/>
-                            </a:prstClr>
+                            <a:srgbClr val="FFC000"/>
                           </a:solidFill>
                           <a:ln>
                             <a:solidFill>
@@ -814,20 +744,18 @@
                         </wps:bodyPr>
                       </wps:wsp>
                       <wps:wsp>
-                        <wps:cNvPr id="676" name="Rectangle 676"/>
+                        <wps:cNvPr id="12" name="Rectangle 12"/>
                         <wps:cNvSpPr/>
                         <wps:spPr>
                           <a:xfrm>
-                            <a:off x="435" y="1081421"/>
-                            <a:ext cx="4139565" cy="899795"/>
+                            <a:off x="434" y="1081303"/>
+                            <a:ext cx="5760000" cy="899795"/>
                           </a:xfrm>
                           <a:prstGeom prst="rect">
                             <a:avLst/>
                           </a:prstGeom>
                           <a:solidFill>
-                            <a:prstClr val="white">
-                              <a:alpha val="0"/>
-                            </a:prstClr>
+                            <a:srgbClr val="FFC000"/>
                           </a:solidFill>
                           <a:ln>
                             <a:solidFill>
@@ -877,20 +805,18 @@
                         </wps:bodyPr>
                       </wps:wsp>
                       <wps:wsp>
-                        <wps:cNvPr id="677" name="Rectangle 677"/>
+                        <wps:cNvPr id="13" name="Rectangle 13"/>
                         <wps:cNvSpPr/>
                         <wps:spPr>
                           <a:xfrm>
-                            <a:off x="435" y="118"/>
-                            <a:ext cx="4139565" cy="180000"/>
+                            <a:off x="434" y="0"/>
+                            <a:ext cx="5760000" cy="180000"/>
                           </a:xfrm>
                           <a:prstGeom prst="rect">
                             <a:avLst/>
                           </a:prstGeom>
                           <a:solidFill>
-                            <a:prstClr val="white">
-                              <a:alpha val="0"/>
-                            </a:prstClr>
+                            <a:srgbClr val="FFC000"/>
                           </a:solidFill>
                           <a:ln>
                             <a:solidFill>
@@ -927,16 +853,13 @@
           </mc:Choice>
           <mc:Fallback>
             <w:pict>
-              <v:group w14:anchorId="4DC0EF4D" id="Zone de dessin 682" o:spid="_x0000_s1041" editas="canvas" style="width:325.95pt;height:162.75pt;mso-position-horizontal-relative:char;mso-position-vertical-relative:line" coordsize="41395,20669" o:gfxdata="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">
-                <v:shape id="_x0000_s1042" type="#_x0000_t75" style="position:absolute;width:41395;height:20669;visibility:visible;mso-wrap-style:square" filled="t">
+              <v:group w14:anchorId="4E2EAC4F" id="Zone de dessin 14" o:spid="_x0000_s1041" editas="canvas" style="width:453.55pt;height:170.85pt;mso-position-horizontal-relative:char;mso-position-vertical-relative:line" coordsize="57600,21691" o:gfxdata="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">
+                <v:shape id="_x0000_s1042" type="#_x0000_t75" style="position:absolute;width:57600;height:21691;visibility:visible;mso-wrap-style:square" filled="t">
                   <v:fill opacity="0" o:detectmouseclick="t"/>
                   <v:path o:connecttype="none"/>
                 </v:shape>
-                <v:rect id="Rectangle 675" o:spid="_x0000_s1043" style="position:absolute;top:1814;width:41400;height:9000;visibility:visible;mso-wrap-style:square;v-text-anchor:middle" o:gfxdata="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" strokecolor="black [3213]" strokeweight="1pt">
-                  <v:fill opacity="0"/>
-                </v:rect>
-                <v:rect id="Rectangle 676" o:spid="_x0000_s1044" style="position:absolute;left:4;top:10814;width:41396;height:8998;visibility:visible;mso-wrap-style:square;v-text-anchor:middle" o:gfxdata="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" strokecolor="black [3213]" strokeweight="1pt">
-                  <v:fill opacity="0"/>
+                <v:rect id="Rectangle 11" o:spid="_x0000_s1043" style="position:absolute;top:1813;width:57600;height:9000;visibility:visible;mso-wrap-style:square;v-text-anchor:middle" o:gfxdata="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" fillcolor="#ffc000" strokecolor="black [3213]" strokeweight="1pt"/>
+                <v:rect id="Rectangle 12" o:spid="_x0000_s1044" style="position:absolute;left:4;top:10813;width:57600;height:8997;visibility:visible;mso-wrap-style:square;v-text-anchor:middle" o:gfxdata="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" fillcolor="#ffc000" strokecolor="black [3213]" strokeweight="1pt">
                   <v:textbox>
                     <w:txbxContent>
                       <w:p>
@@ -958,9 +881,7 @@
                     </w:txbxContent>
                   </v:textbox>
                 </v:rect>
-                <v:rect id="Rectangle 677" o:spid="_x0000_s1045" style="position:absolute;left:4;top:1;width:41396;height:1800;visibility:visible;mso-wrap-style:square;v-text-anchor:middle" o:gfxdata="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" strokecolor="black [3213]" strokeweight="1pt">
-                  <v:fill opacity="0"/>
-                </v:rect>
+                <v:rect id="Rectangle 13" o:spid="_x0000_s1045" style="position:absolute;left:4;width:57600;height:1800;visibility:visible;mso-wrap-style:square;v-text-anchor:middle" o:gfxdata="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" fillcolor="#ffc000" strokecolor="black [3213]" strokeweight="1pt"/>
                 <w10:anchorlock/>
               </v:group>
             </w:pict>
@@ -970,25 +891,15 @@
     </w:p>
     <w:p>
       <w:pPr>
-        <w:spacing w:after="120"/>
         <w:jc w:val="center"/>
       </w:pPr>
-    </w:p>
-    <w:p>
       <w:r>
         <w:br w:type="page"/>
       </w:r>
     </w:p>
-    <w:p/>
-    <w:p>
-      <w:pPr>
-        <w:spacing w:after="120"/>
-        <w:jc w:val="center"/>
-      </w:pPr>
-    </w:p>
     <w:sectPr>
       <w:headerReference w:type="default" r:id="rId8"/>
-      <w:pgSz w:w="16838" w:h="11906" w:orient="landscape" w:code="9"/>
+      <w:pgSz w:w="11906" w:h="16838" w:code="9"/>
       <w:pgMar w:top="720" w:right="720" w:bottom="720" w:left="720" w:header="709" w:footer="709" w:gutter="0"/>
       <w:cols w:space="708"/>
       <w:docGrid w:linePitch="360"/>
@@ -1065,10 +976,10 @@
       <w:tblLook w:val="04A0" w:firstRow="1" w:lastRow="0" w:firstColumn="1" w:lastColumn="0" w:noHBand="0" w:noVBand="1"/>
     </w:tblPr>
     <w:tblGrid>
-      <w:gridCol w:w="2932"/>
-      <w:gridCol w:w="2950"/>
-      <w:gridCol w:w="7702"/>
-      <w:gridCol w:w="1814"/>
+      <w:gridCol w:w="1993"/>
+      <w:gridCol w:w="2005"/>
+      <w:gridCol w:w="5235"/>
+      <w:gridCol w:w="1233"/>
     </w:tblGrid>
     <w:tr>
       <w:trPr>
@@ -1092,7 +1003,21 @@
               <w:sz w:val="20"/>
               <w:szCs w:val="20"/>
             </w:rPr>
-            <w:t xml:space="preserve">Praxis, les </w:t>
+            <w:t>Praxis</w:t>
+          </w:r>
+          <w:r>
+            <w:rPr>
+              <w:sz w:val="20"/>
+              <w:szCs w:val="20"/>
+            </w:rPr>
+            <w:t xml:space="preserve"> 2</w:t>
+          </w:r>
+          <w:r>
+            <w:rPr>
+              <w:sz w:val="20"/>
+              <w:szCs w:val="20"/>
+            </w:rPr>
+            <w:t xml:space="preserve">, les </w:t>
           </w:r>
           <w:r>
             <w:rPr>
@@ -1146,7 +1071,7 @@
               <w:sz w:val="20"/>
               <w:szCs w:val="20"/>
             </w:rPr>
-            <w:t>2021-1004-2051</w:t>
+            <w:t>2021-1023-1644</w:t>
           </w:r>
           <w:r>
             <w:rPr>
@@ -3846,4 +3771,16 @@
     </a:ext>
   </a:extLst>
 </a:theme>
+</file>
+
+<file path=customXml/item1.xml><?xml version="1.0" encoding="utf-8"?>
+<b:Sources xmlns:b="http://schemas.openxmlformats.org/officeDocument/2006/bibliography" xmlns="http://schemas.openxmlformats.org/officeDocument/2006/bibliography" SelectedStyle="\APASixthEditionOfficeOnline.xsl" StyleName="APA" Version="6"/>
+</file>
+
+<file path=customXml/itemProps1.xml><?xml version="1.0" encoding="utf-8"?>
+<ds:datastoreItem xmlns:ds="http://schemas.openxmlformats.org/officeDocument/2006/customXml" ds:itemID="{723AFD35-1ABB-447C-BB7C-9A85ABF9B11D}">
+  <ds:schemaRefs>
+    <ds:schemaRef ds:uri="http://schemas.openxmlformats.org/officeDocument/2006/bibliography"/>
+  </ds:schemaRefs>
+</ds:datastoreItem>
 </file>